--- a/A4/Assignment4_-_A-maze.docx
+++ b/A4/Assignment4_-_A-maze.docx
@@ -1,6 +1,6 @@
 
 <file path=word/document.xml><?xml version="1.0" encoding="utf-8"?>
-<w:document xmlns:wpc="http://schemas.microsoft.com/office/word/2010/wordprocessingCanvas" xmlns:mc="http://schemas.openxmlformats.org/markup-compatibility/2006" xmlns:o="urn:schemas-microsoft-com:office:office" xmlns:r="http://schemas.openxmlformats.org/officeDocument/2006/relationships" xmlns:m="http://schemas.openxmlformats.org/officeDocument/2006/math" xmlns:v="urn:schemas-microsoft-com:vml" xmlns:wp14="http://schemas.microsoft.com/office/word/2010/wordprocessingDrawing" xmlns:wp="http://schemas.openxmlformats.org/drawingml/2006/wordprocessingDrawing" xmlns:w10="urn:schemas-microsoft-com:office:word" xmlns:w="http://schemas.openxmlformats.org/wordprocessingml/2006/main" xmlns:w14="http://schemas.microsoft.com/office/word/2010/wordml" xmlns:w15="http://schemas.microsoft.com/office/word/2012/wordml" xmlns:wpg="http://schemas.microsoft.com/office/word/2010/wordprocessingGroup" xmlns:wpi="http://schemas.microsoft.com/office/word/2010/wordprocessingInk" xmlns:wne="http://schemas.microsoft.com/office/word/2006/wordml" xmlns:wps="http://schemas.microsoft.com/office/word/2010/wordprocessingShape" mc:Ignorable="w14 w15 wp14">
+<w:document xmlns:wpc="http://schemas.microsoft.com/office/word/2010/wordprocessingCanvas" xmlns:cx="http://schemas.microsoft.com/office/drawing/2014/chartex" xmlns:cx1="http://schemas.microsoft.com/office/drawing/2015/9/8/chartex" xmlns:cx2="http://schemas.microsoft.com/office/drawing/2015/10/21/chartex" xmlns:cx3="http://schemas.microsoft.com/office/drawing/2016/5/9/chartex" xmlns:cx4="http://schemas.microsoft.com/office/drawing/2016/5/10/chartex" xmlns:cx5="http://schemas.microsoft.com/office/drawing/2016/5/11/chartex" xmlns:cx6="http://schemas.microsoft.com/office/drawing/2016/5/12/chartex" xmlns:cx7="http://schemas.microsoft.com/office/drawing/2016/5/13/chartex" xmlns:cx8="http://schemas.microsoft.com/office/drawing/2016/5/14/chartex" xmlns:mc="http://schemas.openxmlformats.org/markup-compatibility/2006" xmlns:aink="http://schemas.microsoft.com/office/drawing/2016/ink" xmlns:am3d="http://schemas.microsoft.com/office/drawing/2017/model3d" xmlns:o="urn:schemas-microsoft-com:office:office" xmlns:r="http://schemas.openxmlformats.org/officeDocument/2006/relationships" xmlns:m="http://schemas.openxmlformats.org/officeDocument/2006/math" xmlns:v="urn:schemas-microsoft-com:vml" xmlns:wp14="http://schemas.microsoft.com/office/word/2010/wordprocessingDrawing" xmlns:wp="http://schemas.openxmlformats.org/drawingml/2006/wordprocessingDrawing" xmlns:w10="urn:schemas-microsoft-com:office:word" xmlns:w="http://schemas.openxmlformats.org/wordprocessingml/2006/main" xmlns:w14="http://schemas.microsoft.com/office/word/2010/wordml" xmlns:w15="http://schemas.microsoft.com/office/word/2012/wordml" xmlns:w16cid="http://schemas.microsoft.com/office/word/2016/wordml/cid" xmlns:w16se="http://schemas.microsoft.com/office/word/2015/wordml/symex" xmlns:wpg="http://schemas.microsoft.com/office/word/2010/wordprocessingGroup" xmlns:wpi="http://schemas.microsoft.com/office/word/2010/wordprocessingInk" xmlns:wne="http://schemas.microsoft.com/office/word/2006/wordml" xmlns:wps="http://schemas.microsoft.com/office/word/2010/wordprocessingShape" mc:Ignorable="w14 w15 w16se w16cid wp14">
   <w:body>
     <w:p>
       <w:pPr>
@@ -434,47 +434,630 @@
           <w:sz w:val="24"/>
           <w:szCs w:val="24"/>
         </w:rPr>
-        <w:t>“</w:t>
-      </w:r>
-      <w:proofErr w:type="spellStart"/>
-      <w:r>
-        <w:rPr>
-          <w:rFonts w:ascii="Trebuchet MS" w:eastAsia="Times New Roman" w:hAnsi="Trebuchet MS" w:cs="Times New Roman"/>
-          <w:color w:val="000000"/>
-          <w:sz w:val="24"/>
-          <w:szCs w:val="24"/>
-        </w:rPr>
-        <w:t>TheMaze</w:t>
-      </w:r>
-      <w:proofErr w:type="spellEnd"/>
-      <w:r>
-        <w:rPr>
-          <w:rFonts w:ascii="Trebuchet MS" w:eastAsia="Times New Roman" w:hAnsi="Trebuchet MS" w:cs="Times New Roman"/>
-          <w:color w:val="000000"/>
-          <w:sz w:val="24"/>
-          <w:szCs w:val="24"/>
-        </w:rPr>
-        <w:t xml:space="preserve">”: object with </w:t>
-      </w:r>
-      <w:proofErr w:type="spellStart"/>
-      <w:r>
-        <w:rPr>
-          <w:rFonts w:ascii="Trebuchet MS" w:eastAsia="Times New Roman" w:hAnsi="Trebuchet MS" w:cs="Times New Roman"/>
+        <w:t>“TheMaze”: object with MazeBehaviour script</w:t>
+      </w:r>
+    </w:p>
+    <w:p>
+      <w:pPr>
+        <w:pStyle w:val="ListParagraph"/>
+        <w:numPr>
+          <w:ilvl w:val="1"/>
+          <w:numId w:val="3"/>
+        </w:numPr>
+        <w:spacing w:before="100" w:beforeAutospacing="1" w:after="100" w:afterAutospacing="1" w:line="240" w:lineRule="auto"/>
+        <w:rPr>
+          <w:rFonts w:ascii="Trebuchet MS" w:eastAsia="Times New Roman" w:hAnsi="Trebuchet MS" w:cs="Times New Roman"/>
+          <w:b/>
+          <w:bCs/>
+          <w:color w:val="000000"/>
+          <w:sz w:val="24"/>
+          <w:szCs w:val="24"/>
+        </w:rPr>
+      </w:pPr>
+      <w:r>
+        <w:rPr>
+          <w:rFonts w:ascii="Trebuchet MS" w:eastAsia="Times New Roman" w:hAnsi="Trebuchet MS" w:cs="Times New Roman"/>
+          <w:color w:val="000000"/>
+          <w:sz w:val="24"/>
+          <w:szCs w:val="24"/>
+        </w:rPr>
+        <w:t>Generates all the tiles</w:t>
+      </w:r>
+    </w:p>
+    <w:p>
+      <w:pPr>
+        <w:pStyle w:val="ListParagraph"/>
+        <w:numPr>
+          <w:ilvl w:val="1"/>
+          <w:numId w:val="3"/>
+        </w:numPr>
+        <w:spacing w:before="100" w:beforeAutospacing="1" w:after="100" w:afterAutospacing="1" w:line="240" w:lineRule="auto"/>
+        <w:rPr>
+          <w:rFonts w:ascii="Trebuchet MS" w:eastAsia="Times New Roman" w:hAnsi="Trebuchet MS" w:cs="Times New Roman"/>
+          <w:b/>
+          <w:bCs/>
+          <w:color w:val="000000"/>
+          <w:sz w:val="24"/>
+          <w:szCs w:val="24"/>
+        </w:rPr>
+      </w:pPr>
+      <w:r>
+        <w:rPr>
+          <w:rFonts w:ascii="Trebuchet MS" w:eastAsia="Times New Roman" w:hAnsi="Trebuchet MS" w:cs="Times New Roman"/>
+          <w:color w:val="000000"/>
+          <w:sz w:val="24"/>
+          <w:szCs w:val="24"/>
+        </w:rPr>
+        <w:t>Generates Waldorf</w:t>
+      </w:r>
+    </w:p>
+    <w:p>
+      <w:pPr>
+        <w:pStyle w:val="ListParagraph"/>
+        <w:numPr>
+          <w:ilvl w:val="1"/>
+          <w:numId w:val="3"/>
+        </w:numPr>
+        <w:spacing w:before="100" w:beforeAutospacing="1" w:after="100" w:afterAutospacing="1" w:line="240" w:lineRule="auto"/>
+        <w:rPr>
+          <w:rFonts w:ascii="Trebuchet MS" w:eastAsia="Times New Roman" w:hAnsi="Trebuchet MS" w:cs="Times New Roman"/>
+          <w:b/>
+          <w:bCs/>
+          <w:color w:val="000000"/>
+          <w:sz w:val="24"/>
+          <w:szCs w:val="24"/>
+        </w:rPr>
+      </w:pPr>
+      <w:r>
+        <w:rPr>
+          <w:rFonts w:ascii="Trebuchet MS" w:eastAsia="Times New Roman" w:hAnsi="Trebuchet MS" w:cs="Times New Roman"/>
+          <w:color w:val="000000"/>
+          <w:sz w:val="24"/>
+          <w:szCs w:val="24"/>
+        </w:rPr>
+        <w:t>Positions the camera</w:t>
+      </w:r>
+    </w:p>
+    <w:p>
+      <w:pPr>
+        <w:pStyle w:val="ListParagraph"/>
+        <w:numPr>
+          <w:ilvl w:val="1"/>
+          <w:numId w:val="3"/>
+        </w:numPr>
+        <w:spacing w:before="100" w:beforeAutospacing="1" w:after="100" w:afterAutospacing="1" w:line="240" w:lineRule="auto"/>
+        <w:rPr>
+          <w:rFonts w:ascii="Trebuchet MS" w:eastAsia="Times New Roman" w:hAnsi="Trebuchet MS" w:cs="Times New Roman"/>
+          <w:b/>
+          <w:bCs/>
+          <w:color w:val="000000"/>
+          <w:sz w:val="24"/>
+          <w:szCs w:val="24"/>
+        </w:rPr>
+      </w:pPr>
+      <w:r>
+        <w:rPr>
+          <w:rFonts w:ascii="Trebuchet MS" w:eastAsia="Times New Roman" w:hAnsi="Trebuchet MS" w:cs="Times New Roman"/>
+          <w:color w:val="000000"/>
+          <w:sz w:val="24"/>
+          <w:szCs w:val="24"/>
+        </w:rPr>
+        <w:t>Empty containers to generate objects within</w:t>
+      </w:r>
+    </w:p>
+    <w:p>
+      <w:pPr>
+        <w:pStyle w:val="ListParagraph"/>
+        <w:numPr>
+          <w:ilvl w:val="0"/>
+          <w:numId w:val="3"/>
+        </w:numPr>
+        <w:spacing w:before="100" w:beforeAutospacing="1" w:after="100" w:afterAutospacing="1" w:line="240" w:lineRule="auto"/>
+        <w:rPr>
+          <w:rFonts w:ascii="Trebuchet MS" w:eastAsia="Times New Roman" w:hAnsi="Trebuchet MS" w:cs="Times New Roman"/>
+          <w:b/>
+          <w:bCs/>
+          <w:color w:val="000000"/>
+          <w:sz w:val="24"/>
+          <w:szCs w:val="24"/>
+        </w:rPr>
+      </w:pPr>
+      <w:r>
+        <w:rPr>
+          <w:rFonts w:ascii="Trebuchet MS" w:eastAsia="Times New Roman" w:hAnsi="Trebuchet MS" w:cs="Times New Roman"/>
+          <w:color w:val="000000"/>
+          <w:sz w:val="24"/>
+          <w:szCs w:val="24"/>
+        </w:rPr>
+        <w:t>“maze_camera”: main camera with CameraBehaviour to track Waldorf</w:t>
+      </w:r>
+    </w:p>
+    <w:p>
+      <w:pPr>
+        <w:pStyle w:val="ListParagraph"/>
+        <w:numPr>
+          <w:ilvl w:val="1"/>
+          <w:numId w:val="3"/>
+        </w:numPr>
+        <w:spacing w:before="100" w:beforeAutospacing="1" w:after="100" w:afterAutospacing="1" w:line="240" w:lineRule="auto"/>
+        <w:rPr>
+          <w:rFonts w:ascii="Trebuchet MS" w:eastAsia="Times New Roman" w:hAnsi="Trebuchet MS" w:cs="Times New Roman"/>
+          <w:b/>
+          <w:bCs/>
+          <w:color w:val="000000"/>
+          <w:sz w:val="24"/>
+          <w:szCs w:val="24"/>
+        </w:rPr>
+      </w:pPr>
+      <w:r>
+        <w:rPr>
+          <w:rFonts w:ascii="Trebuchet MS" w:eastAsia="Times New Roman" w:hAnsi="Trebuchet MS" w:cs="Times New Roman"/>
+          <w:color w:val="000000"/>
+          <w:sz w:val="24"/>
+          <w:szCs w:val="24"/>
+        </w:rPr>
+        <w:t>No need to adjust</w:t>
+      </w:r>
+    </w:p>
+    <w:p>
+      <w:pPr>
+        <w:pStyle w:val="ListParagraph"/>
+        <w:numPr>
+          <w:ilvl w:val="0"/>
+          <w:numId w:val="3"/>
+        </w:numPr>
+        <w:spacing w:before="100" w:beforeAutospacing="1" w:after="100" w:afterAutospacing="1" w:line="240" w:lineRule="auto"/>
+        <w:rPr>
+          <w:rFonts w:ascii="Trebuchet MS" w:eastAsia="Times New Roman" w:hAnsi="Trebuchet MS" w:cs="Times New Roman"/>
+          <w:b/>
+          <w:bCs/>
+          <w:color w:val="000000"/>
+          <w:sz w:val="24"/>
+          <w:szCs w:val="24"/>
+        </w:rPr>
+      </w:pPr>
+      <w:r>
+        <w:rPr>
+          <w:rFonts w:ascii="Trebuchet MS" w:eastAsia="Times New Roman" w:hAnsi="Trebuchet MS" w:cs="Times New Roman"/>
+          <w:color w:val="000000"/>
+          <w:sz w:val="24"/>
+          <w:szCs w:val="24"/>
+        </w:rPr>
+        <w:t>Animations folder</w:t>
+      </w:r>
+      <w:r>
+        <w:rPr>
+          <w:rFonts w:ascii="Trebuchet MS" w:eastAsia="Times New Roman" w:hAnsi="Trebuchet MS" w:cs="Times New Roman"/>
+          <w:color w:val="000000"/>
+          <w:sz w:val="24"/>
+          <w:szCs w:val="24"/>
+        </w:rPr>
+        <w:t xml:space="preserve">: </w:t>
+      </w:r>
+      <w:r>
+        <w:rPr>
+          <w:rFonts w:ascii="Trebuchet MS" w:eastAsia="Times New Roman" w:hAnsi="Trebuchet MS" w:cs="Times New Roman"/>
+          <w:color w:val="000000"/>
+          <w:sz w:val="24"/>
+          <w:szCs w:val="24"/>
+        </w:rPr>
+        <w:t>all animations used by Waldorf</w:t>
+      </w:r>
+    </w:p>
+    <w:p>
+      <w:pPr>
+        <w:pStyle w:val="ListParagraph"/>
+        <w:numPr>
+          <w:ilvl w:val="0"/>
+          <w:numId w:val="3"/>
+        </w:numPr>
+        <w:spacing w:before="100" w:beforeAutospacing="1" w:after="100" w:afterAutospacing="1" w:line="240" w:lineRule="auto"/>
+        <w:rPr>
+          <w:rFonts w:ascii="Trebuchet MS" w:eastAsia="Times New Roman" w:hAnsi="Trebuchet MS" w:cs="Times New Roman"/>
+          <w:b/>
+          <w:bCs/>
+          <w:color w:val="000000"/>
+          <w:sz w:val="24"/>
+          <w:szCs w:val="24"/>
+        </w:rPr>
+      </w:pPr>
+      <w:r>
+        <w:rPr>
+          <w:rFonts w:ascii="Trebuchet MS" w:eastAsia="Times New Roman" w:hAnsi="Trebuchet MS" w:cs="Times New Roman"/>
+          <w:color w:val="000000"/>
+          <w:sz w:val="24"/>
+          <w:szCs w:val="24"/>
+        </w:rPr>
+        <w:t>Prefabs folder</w:t>
+      </w:r>
+      <w:r>
+        <w:rPr>
+          <w:rFonts w:ascii="Trebuchet MS" w:eastAsia="Times New Roman" w:hAnsi="Trebuchet MS" w:cs="Times New Roman"/>
+          <w:color w:val="000000"/>
+          <w:sz w:val="24"/>
+          <w:szCs w:val="24"/>
+        </w:rPr>
+        <w:t xml:space="preserve">: </w:t>
+      </w:r>
+      <w:r>
+        <w:rPr>
+          <w:rFonts w:ascii="Trebuchet MS" w:eastAsia="Times New Roman" w:hAnsi="Trebuchet MS" w:cs="Times New Roman"/>
+          <w:color w:val="000000"/>
+          <w:sz w:val="24"/>
+          <w:szCs w:val="24"/>
+        </w:rPr>
+        <w:t>the prefabs used to generate the world</w:t>
+      </w:r>
+    </w:p>
+    <w:p>
+      <w:pPr>
+        <w:pStyle w:val="ListParagraph"/>
+        <w:numPr>
+          <w:ilvl w:val="1"/>
+          <w:numId w:val="3"/>
+        </w:numPr>
+        <w:spacing w:before="100" w:beforeAutospacing="1" w:after="100" w:afterAutospacing="1" w:line="240" w:lineRule="auto"/>
+        <w:rPr>
+          <w:rFonts w:ascii="Trebuchet MS" w:eastAsia="Times New Roman" w:hAnsi="Trebuchet MS" w:cs="Times New Roman"/>
+          <w:b/>
+          <w:bCs/>
+          <w:color w:val="000000"/>
+          <w:sz w:val="24"/>
+          <w:szCs w:val="24"/>
+        </w:rPr>
+      </w:pPr>
+      <w:r>
+        <w:rPr>
+          <w:rFonts w:ascii="Trebuchet MS" w:eastAsia="Times New Roman" w:hAnsi="Trebuchet MS" w:cs="Times New Roman"/>
+          <w:color w:val="000000"/>
+          <w:sz w:val="24"/>
+          <w:szCs w:val="24"/>
+        </w:rPr>
+        <w:t>“waldorf”: object with animations and WaldorfBehaviour</w:t>
+      </w:r>
+    </w:p>
+    <w:p>
+      <w:pPr>
+        <w:pStyle w:val="ListParagraph"/>
+        <w:numPr>
+          <w:ilvl w:val="1"/>
+          <w:numId w:val="3"/>
+        </w:numPr>
+        <w:spacing w:before="100" w:beforeAutospacing="1" w:after="100" w:afterAutospacing="1" w:line="240" w:lineRule="auto"/>
+        <w:rPr>
+          <w:rFonts w:ascii="Trebuchet MS" w:eastAsia="Times New Roman" w:hAnsi="Trebuchet MS" w:cs="Times New Roman"/>
+          <w:b/>
+          <w:bCs/>
+          <w:color w:val="000000"/>
+          <w:sz w:val="24"/>
+          <w:szCs w:val="24"/>
+        </w:rPr>
+      </w:pPr>
+      <w:r>
+        <w:rPr>
+          <w:rFonts w:ascii="Trebuchet MS" w:eastAsia="Times New Roman" w:hAnsi="Trebuchet MS" w:cs="Times New Roman"/>
+          <w:color w:val="000000"/>
+          <w:sz w:val="24"/>
+          <w:szCs w:val="24"/>
+        </w:rPr>
+        <w:t>“tile_open”: navigable tile with TileBehaviour</w:t>
+      </w:r>
+    </w:p>
+    <w:p>
+      <w:pPr>
+        <w:pStyle w:val="ListParagraph"/>
+        <w:numPr>
+          <w:ilvl w:val="1"/>
+          <w:numId w:val="3"/>
+        </w:numPr>
+        <w:spacing w:before="100" w:beforeAutospacing="1" w:after="100" w:afterAutospacing="1" w:line="240" w:lineRule="auto"/>
+        <w:rPr>
+          <w:rFonts w:ascii="Trebuchet MS" w:eastAsia="Times New Roman" w:hAnsi="Trebuchet MS" w:cs="Times New Roman"/>
+          <w:b/>
+          <w:bCs/>
+          <w:color w:val="000000"/>
+          <w:sz w:val="24"/>
+          <w:szCs w:val="24"/>
+        </w:rPr>
+      </w:pPr>
+      <w:r>
+        <w:rPr>
+          <w:rFonts w:ascii="Trebuchet MS" w:eastAsia="Times New Roman" w:hAnsi="Trebuchet MS" w:cs="Times New Roman"/>
+          <w:color w:val="000000"/>
+          <w:sz w:val="24"/>
+          <w:szCs w:val="24"/>
+        </w:rPr>
+        <w:t>“tile_wall”: blocking tile with TileBehaviour</w:t>
+      </w:r>
+    </w:p>
+    <w:p>
+      <w:pPr>
+        <w:pStyle w:val="ListParagraph"/>
+        <w:numPr>
+          <w:ilvl w:val="0"/>
+          <w:numId w:val="3"/>
+        </w:numPr>
+        <w:spacing w:before="100" w:beforeAutospacing="1" w:after="100" w:afterAutospacing="1" w:line="240" w:lineRule="auto"/>
+        <w:rPr>
+          <w:rFonts w:ascii="Trebuchet MS" w:eastAsia="Times New Roman" w:hAnsi="Trebuchet MS" w:cs="Times New Roman"/>
+          <w:b/>
+          <w:bCs/>
+          <w:color w:val="000000"/>
+          <w:sz w:val="24"/>
+          <w:szCs w:val="24"/>
+        </w:rPr>
+      </w:pPr>
+      <w:r>
+        <w:rPr>
+          <w:rFonts w:ascii="Trebuchet MS" w:eastAsia="Times New Roman" w:hAnsi="Trebuchet MS" w:cs="Times New Roman"/>
+          <w:color w:val="000000"/>
+          <w:sz w:val="24"/>
+          <w:szCs w:val="24"/>
+        </w:rPr>
+        <w:t>Data folder: the XML data used to generate levels</w:t>
+      </w:r>
+    </w:p>
+    <w:p>
+      <w:pPr>
+        <w:pStyle w:val="ListParagraph"/>
+        <w:numPr>
+          <w:ilvl w:val="1"/>
+          <w:numId w:val="3"/>
+        </w:numPr>
+        <w:spacing w:before="100" w:beforeAutospacing="1" w:after="100" w:afterAutospacing="1" w:line="240" w:lineRule="auto"/>
+        <w:rPr>
+          <w:rFonts w:ascii="Trebuchet MS" w:eastAsia="Times New Roman" w:hAnsi="Trebuchet MS" w:cs="Times New Roman"/>
+          <w:b/>
+          <w:bCs/>
+          <w:color w:val="000000"/>
+          <w:sz w:val="24"/>
+          <w:szCs w:val="24"/>
+        </w:rPr>
+      </w:pPr>
+      <w:r>
+        <w:rPr>
+          <w:rFonts w:ascii="Trebuchet MS" w:eastAsia="Times New Roman" w:hAnsi="Trebuchet MS" w:cs="Times New Roman"/>
+          <w:color w:val="000000"/>
+          <w:sz w:val="24"/>
+          <w:szCs w:val="24"/>
+        </w:rPr>
+        <w:t>“maze_flat”: a maze of all open tiles for testing</w:t>
+      </w:r>
+    </w:p>
+    <w:p>
+      <w:pPr>
+        <w:pStyle w:val="ListParagraph"/>
+        <w:numPr>
+          <w:ilvl w:val="1"/>
+          <w:numId w:val="3"/>
+        </w:numPr>
+        <w:spacing w:before="100" w:beforeAutospacing="1" w:after="100" w:afterAutospacing="1" w:line="240" w:lineRule="auto"/>
+        <w:rPr>
+          <w:rFonts w:ascii="Trebuchet MS" w:eastAsia="Times New Roman" w:hAnsi="Trebuchet MS" w:cs="Times New Roman"/>
+          <w:b/>
+          <w:bCs/>
+          <w:color w:val="000000"/>
+          <w:sz w:val="24"/>
+          <w:szCs w:val="24"/>
+        </w:rPr>
+      </w:pPr>
+      <w:r>
+        <w:rPr>
+          <w:rFonts w:ascii="Trebuchet MS" w:eastAsia="Times New Roman" w:hAnsi="Trebuchet MS" w:cs="Times New Roman"/>
+          <w:color w:val="000000"/>
+          <w:sz w:val="24"/>
+          <w:szCs w:val="24"/>
+        </w:rPr>
+        <w:t>“maze_easy”: an easy to navigate maze for basic testing</w:t>
+      </w:r>
+    </w:p>
+    <w:p>
+      <w:pPr>
+        <w:pStyle w:val="ListParagraph"/>
+        <w:numPr>
+          <w:ilvl w:val="1"/>
+          <w:numId w:val="3"/>
+        </w:numPr>
+        <w:spacing w:before="100" w:beforeAutospacing="1" w:after="100" w:afterAutospacing="1" w:line="240" w:lineRule="auto"/>
+        <w:rPr>
+          <w:rFonts w:ascii="Trebuchet MS" w:eastAsia="Times New Roman" w:hAnsi="Trebuchet MS" w:cs="Times New Roman"/>
+          <w:b/>
+          <w:bCs/>
+          <w:color w:val="000000"/>
+          <w:sz w:val="24"/>
+          <w:szCs w:val="24"/>
+        </w:rPr>
+      </w:pPr>
+      <w:r>
+        <w:rPr>
+          <w:rFonts w:ascii="Trebuchet MS" w:eastAsia="Times New Roman" w:hAnsi="Trebuchet MS" w:cs="Times New Roman"/>
+          <w:color w:val="000000"/>
+          <w:sz w:val="24"/>
+          <w:szCs w:val="24"/>
+        </w:rPr>
+        <w:t>“maze_hard”: a difficult to navigate maze</w:t>
+      </w:r>
+    </w:p>
+    <w:p>
+      <w:pPr>
+        <w:pStyle w:val="ListParagraph"/>
+        <w:numPr>
+          <w:ilvl w:val="0"/>
+          <w:numId w:val="3"/>
+        </w:numPr>
+        <w:spacing w:before="100" w:beforeAutospacing="1" w:after="100" w:afterAutospacing="1" w:line="240" w:lineRule="auto"/>
+        <w:rPr>
+          <w:rFonts w:ascii="Trebuchet MS" w:eastAsia="Times New Roman" w:hAnsi="Trebuchet MS" w:cs="Times New Roman"/>
+          <w:b/>
+          <w:bCs/>
+          <w:color w:val="000000"/>
+          <w:sz w:val="24"/>
+          <w:szCs w:val="24"/>
+        </w:rPr>
+      </w:pPr>
+      <w:r>
+        <w:rPr>
+          <w:rFonts w:ascii="Trebuchet MS" w:eastAsia="Times New Roman" w:hAnsi="Trebuchet MS" w:cs="Times New Roman"/>
+          <w:color w:val="000000"/>
+          <w:sz w:val="24"/>
+          <w:szCs w:val="24"/>
+        </w:rPr>
+        <w:t>Starting Scripts</w:t>
+      </w:r>
+      <w:r>
+        <w:rPr>
+          <w:rFonts w:ascii="Trebuchet MS" w:eastAsia="Times New Roman" w:hAnsi="Trebuchet MS" w:cs="Times New Roman"/>
+          <w:color w:val="000000"/>
+          <w:sz w:val="24"/>
+          <w:szCs w:val="24"/>
+        </w:rPr>
+        <w:t>:</w:t>
+      </w:r>
+    </w:p>
+    <w:p>
+      <w:pPr>
+        <w:pStyle w:val="ListParagraph"/>
+        <w:numPr>
+          <w:ilvl w:val="1"/>
+          <w:numId w:val="3"/>
+        </w:numPr>
+        <w:spacing w:before="100" w:beforeAutospacing="1" w:after="100" w:afterAutospacing="1" w:line="240" w:lineRule="auto"/>
+        <w:rPr>
+          <w:rFonts w:ascii="Trebuchet MS" w:eastAsia="Times New Roman" w:hAnsi="Trebuchet MS" w:cs="Times New Roman"/>
+          <w:b/>
+          <w:bCs/>
+          <w:color w:val="000000"/>
+          <w:sz w:val="24"/>
+          <w:szCs w:val="24"/>
+        </w:rPr>
+      </w:pPr>
+      <w:r>
+        <w:rPr>
+          <w:rFonts w:ascii="Trebuchet MS" w:eastAsia="Times New Roman" w:hAnsi="Trebuchet MS" w:cs="Times New Roman"/>
+          <w:bCs/>
+          <w:color w:val="000000"/>
+          <w:sz w:val="24"/>
+          <w:szCs w:val="24"/>
+        </w:rPr>
+        <w:t>CameraBehaviour</w:t>
+      </w:r>
+      <w:r>
+        <w:rPr>
+          <w:rFonts w:ascii="Trebuchet MS" w:eastAsia="Times New Roman" w:hAnsi="Trebuchet MS" w:cs="Times New Roman"/>
+          <w:bCs/>
+          <w:color w:val="000000"/>
+          <w:sz w:val="24"/>
+          <w:szCs w:val="24"/>
+        </w:rPr>
+        <w:t xml:space="preserve"> (DONE)</w:t>
+      </w:r>
+      <w:r>
+        <w:rPr>
+          <w:rFonts w:ascii="Trebuchet MS" w:eastAsia="Times New Roman" w:hAnsi="Trebuchet MS" w:cs="Times New Roman"/>
+          <w:bCs/>
+          <w:color w:val="000000"/>
+          <w:sz w:val="24"/>
+          <w:szCs w:val="24"/>
+        </w:rPr>
+        <w:t>: moves camera with W</w:t>
+      </w:r>
+      <w:r>
+        <w:rPr>
+          <w:rFonts w:ascii="Trebuchet MS" w:eastAsia="Times New Roman" w:hAnsi="Trebuchet MS" w:cs="Times New Roman"/>
+          <w:bCs/>
+          <w:color w:val="000000"/>
+          <w:sz w:val="24"/>
+          <w:szCs w:val="24"/>
+        </w:rPr>
+        <w:t>aldorf</w:t>
+      </w:r>
+    </w:p>
+    <w:p>
+      <w:pPr>
+        <w:pStyle w:val="ListParagraph"/>
+        <w:numPr>
+          <w:ilvl w:val="1"/>
+          <w:numId w:val="3"/>
+        </w:numPr>
+        <w:spacing w:before="100" w:beforeAutospacing="1" w:after="100" w:afterAutospacing="1" w:line="240" w:lineRule="auto"/>
+        <w:rPr>
+          <w:rFonts w:ascii="Trebuchet MS" w:eastAsia="Times New Roman" w:hAnsi="Trebuchet MS" w:cs="Times New Roman"/>
+          <w:b/>
+          <w:bCs/>
+          <w:color w:val="000000"/>
+          <w:sz w:val="24"/>
+          <w:szCs w:val="24"/>
+        </w:rPr>
+      </w:pPr>
+      <w:r>
+        <w:rPr>
+          <w:rFonts w:ascii="Trebuchet MS" w:eastAsia="Times New Roman" w:hAnsi="Trebuchet MS" w:cs="Times New Roman"/>
+          <w:bCs/>
+          <w:color w:val="000000"/>
+          <w:sz w:val="24"/>
+          <w:szCs w:val="24"/>
+        </w:rPr>
+        <w:t>TileBehaviour: controls tile state and info about movement</w:t>
+      </w:r>
+    </w:p>
+    <w:p>
+      <w:pPr>
+        <w:pStyle w:val="ListParagraph"/>
+        <w:numPr>
+          <w:ilvl w:val="1"/>
+          <w:numId w:val="3"/>
+        </w:numPr>
+        <w:spacing w:before="100" w:beforeAutospacing="1" w:after="100" w:afterAutospacing="1" w:line="240" w:lineRule="auto"/>
+        <w:rPr>
+          <w:rFonts w:ascii="Trebuchet MS" w:eastAsia="Times New Roman" w:hAnsi="Trebuchet MS" w:cs="Times New Roman"/>
+          <w:b/>
+          <w:bCs/>
+          <w:color w:val="000000"/>
+          <w:sz w:val="24"/>
+          <w:szCs w:val="24"/>
+        </w:rPr>
+      </w:pPr>
+      <w:r>
+        <w:rPr>
+          <w:rFonts w:ascii="Trebuchet MS" w:eastAsia="Times New Roman" w:hAnsi="Trebuchet MS" w:cs="Times New Roman"/>
+          <w:bCs/>
           <w:color w:val="000000"/>
           <w:sz w:val="24"/>
           <w:szCs w:val="24"/>
         </w:rPr>
         <w:t>MazeBehaviour</w:t>
       </w:r>
-      <w:proofErr w:type="spellEnd"/>
-      <w:r>
-        <w:rPr>
-          <w:rFonts w:ascii="Trebuchet MS" w:eastAsia="Times New Roman" w:hAnsi="Trebuchet MS" w:cs="Times New Roman"/>
-          <w:color w:val="000000"/>
-          <w:sz w:val="24"/>
-          <w:szCs w:val="24"/>
-        </w:rPr>
-        <w:t xml:space="preserve"> script</w:t>
+      <w:r>
+        <w:rPr>
+          <w:rFonts w:ascii="Trebuchet MS" w:eastAsia="Times New Roman" w:hAnsi="Trebuchet MS" w:cs="Times New Roman"/>
+          <w:bCs/>
+          <w:color w:val="000000"/>
+          <w:sz w:val="24"/>
+          <w:szCs w:val="24"/>
+        </w:rPr>
+        <w:t>:</w:t>
+      </w:r>
+      <w:r>
+        <w:rPr>
+          <w:rFonts w:ascii="Trebuchet MS" w:eastAsia="Times New Roman" w:hAnsi="Trebuchet MS" w:cs="Times New Roman"/>
+          <w:bCs/>
+          <w:color w:val="000000"/>
+          <w:sz w:val="24"/>
+          <w:szCs w:val="24"/>
+        </w:rPr>
+        <w:t>(DONE)</w:t>
+      </w:r>
+      <w:bookmarkStart w:id="0" w:name="_GoBack"/>
+      <w:bookmarkEnd w:id="0"/>
+      <w:r>
+        <w:rPr>
+          <w:rFonts w:ascii="Trebuchet MS" w:eastAsia="Times New Roman" w:hAnsi="Trebuchet MS" w:cs="Times New Roman"/>
+          <w:bCs/>
+          <w:color w:val="000000"/>
+          <w:sz w:val="24"/>
+          <w:szCs w:val="24"/>
+        </w:rPr>
+        <w:t xml:space="preserve"> reads XML data to generate the maze</w:t>
       </w:r>
     </w:p>
     <w:p>
@@ -497,834 +1080,12 @@
       <w:r>
         <w:rPr>
           <w:rFonts w:ascii="Trebuchet MS" w:eastAsia="Times New Roman" w:hAnsi="Trebuchet MS" w:cs="Times New Roman"/>
-          <w:color w:val="000000"/>
-          <w:sz w:val="24"/>
-          <w:szCs w:val="24"/>
-        </w:rPr>
-        <w:t>Generates all the tiles</w:t>
-      </w:r>
-    </w:p>
-    <w:p>
-      <w:pPr>
-        <w:pStyle w:val="ListParagraph"/>
-        <w:numPr>
-          <w:ilvl w:val="1"/>
-          <w:numId w:val="3"/>
-        </w:numPr>
-        <w:spacing w:before="100" w:beforeAutospacing="1" w:after="100" w:afterAutospacing="1" w:line="240" w:lineRule="auto"/>
-        <w:rPr>
-          <w:rFonts w:ascii="Trebuchet MS" w:eastAsia="Times New Roman" w:hAnsi="Trebuchet MS" w:cs="Times New Roman"/>
-          <w:b/>
-          <w:bCs/>
-          <w:color w:val="000000"/>
-          <w:sz w:val="24"/>
-          <w:szCs w:val="24"/>
-        </w:rPr>
-      </w:pPr>
-      <w:r>
-        <w:rPr>
-          <w:rFonts w:ascii="Trebuchet MS" w:eastAsia="Times New Roman" w:hAnsi="Trebuchet MS" w:cs="Times New Roman"/>
-          <w:color w:val="000000"/>
-          <w:sz w:val="24"/>
-          <w:szCs w:val="24"/>
-        </w:rPr>
-        <w:t>Generates Waldorf</w:t>
-      </w:r>
-    </w:p>
-    <w:p>
-      <w:pPr>
-        <w:pStyle w:val="ListParagraph"/>
-        <w:numPr>
-          <w:ilvl w:val="1"/>
-          <w:numId w:val="3"/>
-        </w:numPr>
-        <w:spacing w:before="100" w:beforeAutospacing="1" w:after="100" w:afterAutospacing="1" w:line="240" w:lineRule="auto"/>
-        <w:rPr>
-          <w:rFonts w:ascii="Trebuchet MS" w:eastAsia="Times New Roman" w:hAnsi="Trebuchet MS" w:cs="Times New Roman"/>
-          <w:b/>
-          <w:bCs/>
-          <w:color w:val="000000"/>
-          <w:sz w:val="24"/>
-          <w:szCs w:val="24"/>
-        </w:rPr>
-      </w:pPr>
-      <w:r>
-        <w:rPr>
-          <w:rFonts w:ascii="Trebuchet MS" w:eastAsia="Times New Roman" w:hAnsi="Trebuchet MS" w:cs="Times New Roman"/>
-          <w:color w:val="000000"/>
-          <w:sz w:val="24"/>
-          <w:szCs w:val="24"/>
-        </w:rPr>
-        <w:t>Positions the camera</w:t>
-      </w:r>
-    </w:p>
-    <w:p>
-      <w:pPr>
-        <w:pStyle w:val="ListParagraph"/>
-        <w:numPr>
-          <w:ilvl w:val="1"/>
-          <w:numId w:val="3"/>
-        </w:numPr>
-        <w:spacing w:before="100" w:beforeAutospacing="1" w:after="100" w:afterAutospacing="1" w:line="240" w:lineRule="auto"/>
-        <w:rPr>
-          <w:rFonts w:ascii="Trebuchet MS" w:eastAsia="Times New Roman" w:hAnsi="Trebuchet MS" w:cs="Times New Roman"/>
-          <w:b/>
-          <w:bCs/>
-          <w:color w:val="000000"/>
-          <w:sz w:val="24"/>
-          <w:szCs w:val="24"/>
-        </w:rPr>
-      </w:pPr>
-      <w:r>
-        <w:rPr>
-          <w:rFonts w:ascii="Trebuchet MS" w:eastAsia="Times New Roman" w:hAnsi="Trebuchet MS" w:cs="Times New Roman"/>
-          <w:color w:val="000000"/>
-          <w:sz w:val="24"/>
-          <w:szCs w:val="24"/>
-        </w:rPr>
-        <w:t>Empty containers to generate objects within</w:t>
-      </w:r>
-    </w:p>
-    <w:p>
-      <w:pPr>
-        <w:pStyle w:val="ListParagraph"/>
-        <w:numPr>
-          <w:ilvl w:val="0"/>
-          <w:numId w:val="3"/>
-        </w:numPr>
-        <w:spacing w:before="100" w:beforeAutospacing="1" w:after="100" w:afterAutospacing="1" w:line="240" w:lineRule="auto"/>
-        <w:rPr>
-          <w:rFonts w:ascii="Trebuchet MS" w:eastAsia="Times New Roman" w:hAnsi="Trebuchet MS" w:cs="Times New Roman"/>
-          <w:b/>
-          <w:bCs/>
-          <w:color w:val="000000"/>
-          <w:sz w:val="24"/>
-          <w:szCs w:val="24"/>
-        </w:rPr>
-      </w:pPr>
-      <w:r>
-        <w:rPr>
-          <w:rFonts w:ascii="Trebuchet MS" w:eastAsia="Times New Roman" w:hAnsi="Trebuchet MS" w:cs="Times New Roman"/>
-          <w:color w:val="000000"/>
-          <w:sz w:val="24"/>
-          <w:szCs w:val="24"/>
-        </w:rPr>
-        <w:t>“</w:t>
-      </w:r>
-      <w:proofErr w:type="spellStart"/>
-      <w:r>
-        <w:rPr>
-          <w:rFonts w:ascii="Trebuchet MS" w:eastAsia="Times New Roman" w:hAnsi="Trebuchet MS" w:cs="Times New Roman"/>
-          <w:color w:val="000000"/>
-          <w:sz w:val="24"/>
-          <w:szCs w:val="24"/>
-        </w:rPr>
-        <w:t>maze_camera</w:t>
-      </w:r>
-      <w:proofErr w:type="spellEnd"/>
-      <w:r>
-        <w:rPr>
-          <w:rFonts w:ascii="Trebuchet MS" w:eastAsia="Times New Roman" w:hAnsi="Trebuchet MS" w:cs="Times New Roman"/>
-          <w:color w:val="000000"/>
-          <w:sz w:val="24"/>
-          <w:szCs w:val="24"/>
-        </w:rPr>
-        <w:t xml:space="preserve">”: main camera with </w:t>
-      </w:r>
-      <w:proofErr w:type="spellStart"/>
-      <w:r>
-        <w:rPr>
-          <w:rFonts w:ascii="Trebuchet MS" w:eastAsia="Times New Roman" w:hAnsi="Trebuchet MS" w:cs="Times New Roman"/>
-          <w:color w:val="000000"/>
-          <w:sz w:val="24"/>
-          <w:szCs w:val="24"/>
-        </w:rPr>
-        <w:t>CameraBehaviour</w:t>
-      </w:r>
-      <w:proofErr w:type="spellEnd"/>
-      <w:r>
-        <w:rPr>
-          <w:rFonts w:ascii="Trebuchet MS" w:eastAsia="Times New Roman" w:hAnsi="Trebuchet MS" w:cs="Times New Roman"/>
-          <w:color w:val="000000"/>
-          <w:sz w:val="24"/>
-          <w:szCs w:val="24"/>
-        </w:rPr>
-        <w:t xml:space="preserve"> to track Waldorf</w:t>
-      </w:r>
-    </w:p>
-    <w:p>
-      <w:pPr>
-        <w:pStyle w:val="ListParagraph"/>
-        <w:numPr>
-          <w:ilvl w:val="1"/>
-          <w:numId w:val="3"/>
-        </w:numPr>
-        <w:spacing w:before="100" w:beforeAutospacing="1" w:after="100" w:afterAutospacing="1" w:line="240" w:lineRule="auto"/>
-        <w:rPr>
-          <w:rFonts w:ascii="Trebuchet MS" w:eastAsia="Times New Roman" w:hAnsi="Trebuchet MS" w:cs="Times New Roman"/>
-          <w:b/>
-          <w:bCs/>
-          <w:color w:val="000000"/>
-          <w:sz w:val="24"/>
-          <w:szCs w:val="24"/>
-        </w:rPr>
-      </w:pPr>
-      <w:r>
-        <w:rPr>
-          <w:rFonts w:ascii="Trebuchet MS" w:eastAsia="Times New Roman" w:hAnsi="Trebuchet MS" w:cs="Times New Roman"/>
-          <w:color w:val="000000"/>
-          <w:sz w:val="24"/>
-          <w:szCs w:val="24"/>
-        </w:rPr>
-        <w:t>No need to adjust</w:t>
-      </w:r>
-    </w:p>
-    <w:p>
-      <w:pPr>
-        <w:pStyle w:val="ListParagraph"/>
-        <w:numPr>
-          <w:ilvl w:val="0"/>
-          <w:numId w:val="3"/>
-        </w:numPr>
-        <w:spacing w:before="100" w:beforeAutospacing="1" w:after="100" w:afterAutospacing="1" w:line="240" w:lineRule="auto"/>
-        <w:rPr>
-          <w:rFonts w:ascii="Trebuchet MS" w:eastAsia="Times New Roman" w:hAnsi="Trebuchet MS" w:cs="Times New Roman"/>
-          <w:b/>
-          <w:bCs/>
-          <w:color w:val="000000"/>
-          <w:sz w:val="24"/>
-          <w:szCs w:val="24"/>
-        </w:rPr>
-      </w:pPr>
-      <w:r>
-        <w:rPr>
-          <w:rFonts w:ascii="Trebuchet MS" w:eastAsia="Times New Roman" w:hAnsi="Trebuchet MS" w:cs="Times New Roman"/>
-          <w:color w:val="000000"/>
-          <w:sz w:val="24"/>
-          <w:szCs w:val="24"/>
-        </w:rPr>
-        <w:t>Animations folder</w:t>
-      </w:r>
-      <w:r>
-        <w:rPr>
-          <w:rFonts w:ascii="Trebuchet MS" w:eastAsia="Times New Roman" w:hAnsi="Trebuchet MS" w:cs="Times New Roman"/>
-          <w:color w:val="000000"/>
-          <w:sz w:val="24"/>
-          <w:szCs w:val="24"/>
-        </w:rPr>
-        <w:t xml:space="preserve">: </w:t>
-      </w:r>
-      <w:r>
-        <w:rPr>
-          <w:rFonts w:ascii="Trebuchet MS" w:eastAsia="Times New Roman" w:hAnsi="Trebuchet MS" w:cs="Times New Roman"/>
-          <w:color w:val="000000"/>
-          <w:sz w:val="24"/>
-          <w:szCs w:val="24"/>
-        </w:rPr>
-        <w:t>all animations used by Waldorf</w:t>
-      </w:r>
-    </w:p>
-    <w:p>
-      <w:pPr>
-        <w:pStyle w:val="ListParagraph"/>
-        <w:numPr>
-          <w:ilvl w:val="0"/>
-          <w:numId w:val="3"/>
-        </w:numPr>
-        <w:spacing w:before="100" w:beforeAutospacing="1" w:after="100" w:afterAutospacing="1" w:line="240" w:lineRule="auto"/>
-        <w:rPr>
-          <w:rFonts w:ascii="Trebuchet MS" w:eastAsia="Times New Roman" w:hAnsi="Trebuchet MS" w:cs="Times New Roman"/>
-          <w:b/>
-          <w:bCs/>
-          <w:color w:val="000000"/>
-          <w:sz w:val="24"/>
-          <w:szCs w:val="24"/>
-        </w:rPr>
-      </w:pPr>
-      <w:r>
-        <w:rPr>
-          <w:rFonts w:ascii="Trebuchet MS" w:eastAsia="Times New Roman" w:hAnsi="Trebuchet MS" w:cs="Times New Roman"/>
-          <w:color w:val="000000"/>
-          <w:sz w:val="24"/>
-          <w:szCs w:val="24"/>
-        </w:rPr>
-        <w:t>Prefabs folder</w:t>
-      </w:r>
-      <w:r>
-        <w:rPr>
-          <w:rFonts w:ascii="Trebuchet MS" w:eastAsia="Times New Roman" w:hAnsi="Trebuchet MS" w:cs="Times New Roman"/>
-          <w:color w:val="000000"/>
-          <w:sz w:val="24"/>
-          <w:szCs w:val="24"/>
-        </w:rPr>
-        <w:t xml:space="preserve">: </w:t>
-      </w:r>
-      <w:r>
-        <w:rPr>
-          <w:rFonts w:ascii="Trebuchet MS" w:eastAsia="Times New Roman" w:hAnsi="Trebuchet MS" w:cs="Times New Roman"/>
-          <w:color w:val="000000"/>
-          <w:sz w:val="24"/>
-          <w:szCs w:val="24"/>
-        </w:rPr>
-        <w:t>the prefabs used to generate the world</w:t>
-      </w:r>
-    </w:p>
-    <w:p>
-      <w:pPr>
-        <w:pStyle w:val="ListParagraph"/>
-        <w:numPr>
-          <w:ilvl w:val="1"/>
-          <w:numId w:val="3"/>
-        </w:numPr>
-        <w:spacing w:before="100" w:beforeAutospacing="1" w:after="100" w:afterAutospacing="1" w:line="240" w:lineRule="auto"/>
-        <w:rPr>
-          <w:rFonts w:ascii="Trebuchet MS" w:eastAsia="Times New Roman" w:hAnsi="Trebuchet MS" w:cs="Times New Roman"/>
-          <w:b/>
-          <w:bCs/>
-          <w:color w:val="000000"/>
-          <w:sz w:val="24"/>
-          <w:szCs w:val="24"/>
-        </w:rPr>
-      </w:pPr>
-      <w:r>
-        <w:rPr>
-          <w:rFonts w:ascii="Trebuchet MS" w:eastAsia="Times New Roman" w:hAnsi="Trebuchet MS" w:cs="Times New Roman"/>
-          <w:color w:val="000000"/>
-          <w:sz w:val="24"/>
-          <w:szCs w:val="24"/>
-        </w:rPr>
-        <w:t>“</w:t>
-      </w:r>
-      <w:proofErr w:type="spellStart"/>
-      <w:r>
-        <w:rPr>
-          <w:rFonts w:ascii="Trebuchet MS" w:eastAsia="Times New Roman" w:hAnsi="Trebuchet MS" w:cs="Times New Roman"/>
-          <w:color w:val="000000"/>
-          <w:sz w:val="24"/>
-          <w:szCs w:val="24"/>
-        </w:rPr>
-        <w:t>waldorf</w:t>
-      </w:r>
-      <w:proofErr w:type="spellEnd"/>
-      <w:r>
-        <w:rPr>
-          <w:rFonts w:ascii="Trebuchet MS" w:eastAsia="Times New Roman" w:hAnsi="Trebuchet MS" w:cs="Times New Roman"/>
-          <w:color w:val="000000"/>
-          <w:sz w:val="24"/>
-          <w:szCs w:val="24"/>
-        </w:rPr>
-        <w:t xml:space="preserve">”: object with animations and </w:t>
-      </w:r>
-      <w:proofErr w:type="spellStart"/>
-      <w:r>
-        <w:rPr>
-          <w:rFonts w:ascii="Trebuchet MS" w:eastAsia="Times New Roman" w:hAnsi="Trebuchet MS" w:cs="Times New Roman"/>
-          <w:color w:val="000000"/>
-          <w:sz w:val="24"/>
-          <w:szCs w:val="24"/>
-        </w:rPr>
-        <w:t>WaldorfBehaviour</w:t>
-      </w:r>
-      <w:proofErr w:type="spellEnd"/>
-    </w:p>
-    <w:p>
-      <w:pPr>
-        <w:pStyle w:val="ListParagraph"/>
-        <w:numPr>
-          <w:ilvl w:val="1"/>
-          <w:numId w:val="3"/>
-        </w:numPr>
-        <w:spacing w:before="100" w:beforeAutospacing="1" w:after="100" w:afterAutospacing="1" w:line="240" w:lineRule="auto"/>
-        <w:rPr>
-          <w:rFonts w:ascii="Trebuchet MS" w:eastAsia="Times New Roman" w:hAnsi="Trebuchet MS" w:cs="Times New Roman"/>
-          <w:b/>
-          <w:bCs/>
-          <w:color w:val="000000"/>
-          <w:sz w:val="24"/>
-          <w:szCs w:val="24"/>
-        </w:rPr>
-      </w:pPr>
-      <w:r>
-        <w:rPr>
-          <w:rFonts w:ascii="Trebuchet MS" w:eastAsia="Times New Roman" w:hAnsi="Trebuchet MS" w:cs="Times New Roman"/>
-          <w:color w:val="000000"/>
-          <w:sz w:val="24"/>
-          <w:szCs w:val="24"/>
-        </w:rPr>
-        <w:t>“</w:t>
-      </w:r>
-      <w:proofErr w:type="spellStart"/>
-      <w:r>
-        <w:rPr>
-          <w:rFonts w:ascii="Trebuchet MS" w:eastAsia="Times New Roman" w:hAnsi="Trebuchet MS" w:cs="Times New Roman"/>
-          <w:color w:val="000000"/>
-          <w:sz w:val="24"/>
-          <w:szCs w:val="24"/>
-        </w:rPr>
-        <w:t>tile_open</w:t>
-      </w:r>
-      <w:proofErr w:type="spellEnd"/>
-      <w:r>
-        <w:rPr>
-          <w:rFonts w:ascii="Trebuchet MS" w:eastAsia="Times New Roman" w:hAnsi="Trebuchet MS" w:cs="Times New Roman"/>
-          <w:color w:val="000000"/>
-          <w:sz w:val="24"/>
-          <w:szCs w:val="24"/>
-        </w:rPr>
-        <w:t xml:space="preserve">”: navigable tile with </w:t>
-      </w:r>
-      <w:proofErr w:type="spellStart"/>
-      <w:r>
-        <w:rPr>
-          <w:rFonts w:ascii="Trebuchet MS" w:eastAsia="Times New Roman" w:hAnsi="Trebuchet MS" w:cs="Times New Roman"/>
-          <w:color w:val="000000"/>
-          <w:sz w:val="24"/>
-          <w:szCs w:val="24"/>
-        </w:rPr>
-        <w:t>TileBehaviour</w:t>
-      </w:r>
-      <w:proofErr w:type="spellEnd"/>
-    </w:p>
-    <w:p>
-      <w:pPr>
-        <w:pStyle w:val="ListParagraph"/>
-        <w:numPr>
-          <w:ilvl w:val="1"/>
-          <w:numId w:val="3"/>
-        </w:numPr>
-        <w:spacing w:before="100" w:beforeAutospacing="1" w:after="100" w:afterAutospacing="1" w:line="240" w:lineRule="auto"/>
-        <w:rPr>
-          <w:rFonts w:ascii="Trebuchet MS" w:eastAsia="Times New Roman" w:hAnsi="Trebuchet MS" w:cs="Times New Roman"/>
-          <w:b/>
-          <w:bCs/>
-          <w:color w:val="000000"/>
-          <w:sz w:val="24"/>
-          <w:szCs w:val="24"/>
-        </w:rPr>
-      </w:pPr>
-      <w:r>
-        <w:rPr>
-          <w:rFonts w:ascii="Trebuchet MS" w:eastAsia="Times New Roman" w:hAnsi="Trebuchet MS" w:cs="Times New Roman"/>
-          <w:color w:val="000000"/>
-          <w:sz w:val="24"/>
-          <w:szCs w:val="24"/>
-        </w:rPr>
-        <w:t>“</w:t>
-      </w:r>
-      <w:proofErr w:type="spellStart"/>
-      <w:r>
-        <w:rPr>
-          <w:rFonts w:ascii="Trebuchet MS" w:eastAsia="Times New Roman" w:hAnsi="Trebuchet MS" w:cs="Times New Roman"/>
-          <w:color w:val="000000"/>
-          <w:sz w:val="24"/>
-          <w:szCs w:val="24"/>
-        </w:rPr>
-        <w:t>tile_wall</w:t>
-      </w:r>
-      <w:proofErr w:type="spellEnd"/>
-      <w:r>
-        <w:rPr>
-          <w:rFonts w:ascii="Trebuchet MS" w:eastAsia="Times New Roman" w:hAnsi="Trebuchet MS" w:cs="Times New Roman"/>
-          <w:color w:val="000000"/>
-          <w:sz w:val="24"/>
-          <w:szCs w:val="24"/>
-        </w:rPr>
-        <w:t xml:space="preserve">”: blocking tile with </w:t>
-      </w:r>
-      <w:proofErr w:type="spellStart"/>
-      <w:r>
-        <w:rPr>
-          <w:rFonts w:ascii="Trebuchet MS" w:eastAsia="Times New Roman" w:hAnsi="Trebuchet MS" w:cs="Times New Roman"/>
-          <w:color w:val="000000"/>
-          <w:sz w:val="24"/>
-          <w:szCs w:val="24"/>
-        </w:rPr>
-        <w:t>TileBehaviour</w:t>
-      </w:r>
-      <w:proofErr w:type="spellEnd"/>
-    </w:p>
-    <w:p>
-      <w:pPr>
-        <w:pStyle w:val="ListParagraph"/>
-        <w:numPr>
-          <w:ilvl w:val="0"/>
-          <w:numId w:val="3"/>
-        </w:numPr>
-        <w:spacing w:before="100" w:beforeAutospacing="1" w:after="100" w:afterAutospacing="1" w:line="240" w:lineRule="auto"/>
-        <w:rPr>
-          <w:rFonts w:ascii="Trebuchet MS" w:eastAsia="Times New Roman" w:hAnsi="Trebuchet MS" w:cs="Times New Roman"/>
-          <w:b/>
-          <w:bCs/>
-          <w:color w:val="000000"/>
-          <w:sz w:val="24"/>
-          <w:szCs w:val="24"/>
-        </w:rPr>
-      </w:pPr>
-      <w:r>
-        <w:rPr>
-          <w:rFonts w:ascii="Trebuchet MS" w:eastAsia="Times New Roman" w:hAnsi="Trebuchet MS" w:cs="Times New Roman"/>
-          <w:color w:val="000000"/>
-          <w:sz w:val="24"/>
-          <w:szCs w:val="24"/>
-        </w:rPr>
-        <w:t>Data folder: the XML data used to generate levels</w:t>
-      </w:r>
-    </w:p>
-    <w:p>
-      <w:pPr>
-        <w:pStyle w:val="ListParagraph"/>
-        <w:numPr>
-          <w:ilvl w:val="1"/>
-          <w:numId w:val="3"/>
-        </w:numPr>
-        <w:spacing w:before="100" w:beforeAutospacing="1" w:after="100" w:afterAutospacing="1" w:line="240" w:lineRule="auto"/>
-        <w:rPr>
-          <w:rFonts w:ascii="Trebuchet MS" w:eastAsia="Times New Roman" w:hAnsi="Trebuchet MS" w:cs="Times New Roman"/>
-          <w:b/>
-          <w:bCs/>
-          <w:color w:val="000000"/>
-          <w:sz w:val="24"/>
-          <w:szCs w:val="24"/>
-        </w:rPr>
-      </w:pPr>
-      <w:r>
-        <w:rPr>
-          <w:rFonts w:ascii="Trebuchet MS" w:eastAsia="Times New Roman" w:hAnsi="Trebuchet MS" w:cs="Times New Roman"/>
-          <w:color w:val="000000"/>
-          <w:sz w:val="24"/>
-          <w:szCs w:val="24"/>
-        </w:rPr>
-        <w:t>“</w:t>
-      </w:r>
-      <w:proofErr w:type="spellStart"/>
-      <w:r>
-        <w:rPr>
-          <w:rFonts w:ascii="Trebuchet MS" w:eastAsia="Times New Roman" w:hAnsi="Trebuchet MS" w:cs="Times New Roman"/>
-          <w:color w:val="000000"/>
-          <w:sz w:val="24"/>
-          <w:szCs w:val="24"/>
-        </w:rPr>
-        <w:t>maze_flat</w:t>
-      </w:r>
-      <w:proofErr w:type="spellEnd"/>
-      <w:r>
-        <w:rPr>
-          <w:rFonts w:ascii="Trebuchet MS" w:eastAsia="Times New Roman" w:hAnsi="Trebuchet MS" w:cs="Times New Roman"/>
-          <w:color w:val="000000"/>
-          <w:sz w:val="24"/>
-          <w:szCs w:val="24"/>
-        </w:rPr>
-        <w:t>”: a maze of all open tiles for testing</w:t>
-      </w:r>
-    </w:p>
-    <w:p>
-      <w:pPr>
-        <w:pStyle w:val="ListParagraph"/>
-        <w:numPr>
-          <w:ilvl w:val="1"/>
-          <w:numId w:val="3"/>
-        </w:numPr>
-        <w:spacing w:before="100" w:beforeAutospacing="1" w:after="100" w:afterAutospacing="1" w:line="240" w:lineRule="auto"/>
-        <w:rPr>
-          <w:rFonts w:ascii="Trebuchet MS" w:eastAsia="Times New Roman" w:hAnsi="Trebuchet MS" w:cs="Times New Roman"/>
-          <w:b/>
-          <w:bCs/>
-          <w:color w:val="000000"/>
-          <w:sz w:val="24"/>
-          <w:szCs w:val="24"/>
-        </w:rPr>
-      </w:pPr>
-      <w:r>
-        <w:rPr>
-          <w:rFonts w:ascii="Trebuchet MS" w:eastAsia="Times New Roman" w:hAnsi="Trebuchet MS" w:cs="Times New Roman"/>
-          <w:color w:val="000000"/>
-          <w:sz w:val="24"/>
-          <w:szCs w:val="24"/>
-        </w:rPr>
-        <w:t>“</w:t>
-      </w:r>
-      <w:proofErr w:type="spellStart"/>
-      <w:r>
-        <w:rPr>
-          <w:rFonts w:ascii="Trebuchet MS" w:eastAsia="Times New Roman" w:hAnsi="Trebuchet MS" w:cs="Times New Roman"/>
-          <w:color w:val="000000"/>
-          <w:sz w:val="24"/>
-          <w:szCs w:val="24"/>
-        </w:rPr>
-        <w:t>maze_easy</w:t>
-      </w:r>
-      <w:proofErr w:type="spellEnd"/>
-      <w:r>
-        <w:rPr>
-          <w:rFonts w:ascii="Trebuchet MS" w:eastAsia="Times New Roman" w:hAnsi="Trebuchet MS" w:cs="Times New Roman"/>
-          <w:color w:val="000000"/>
-          <w:sz w:val="24"/>
-          <w:szCs w:val="24"/>
-        </w:rPr>
-        <w:t>”: an easy to navigate maze for basic testing</w:t>
-      </w:r>
-    </w:p>
-    <w:p>
-      <w:pPr>
-        <w:pStyle w:val="ListParagraph"/>
-        <w:numPr>
-          <w:ilvl w:val="1"/>
-          <w:numId w:val="3"/>
-        </w:numPr>
-        <w:spacing w:before="100" w:beforeAutospacing="1" w:after="100" w:afterAutospacing="1" w:line="240" w:lineRule="auto"/>
-        <w:rPr>
-          <w:rFonts w:ascii="Trebuchet MS" w:eastAsia="Times New Roman" w:hAnsi="Trebuchet MS" w:cs="Times New Roman"/>
-          <w:b/>
-          <w:bCs/>
-          <w:color w:val="000000"/>
-          <w:sz w:val="24"/>
-          <w:szCs w:val="24"/>
-        </w:rPr>
-      </w:pPr>
-      <w:r>
-        <w:rPr>
-          <w:rFonts w:ascii="Trebuchet MS" w:eastAsia="Times New Roman" w:hAnsi="Trebuchet MS" w:cs="Times New Roman"/>
-          <w:color w:val="000000"/>
-          <w:sz w:val="24"/>
-          <w:szCs w:val="24"/>
-        </w:rPr>
-        <w:t>“</w:t>
-      </w:r>
-      <w:proofErr w:type="spellStart"/>
-      <w:r>
-        <w:rPr>
-          <w:rFonts w:ascii="Trebuchet MS" w:eastAsia="Times New Roman" w:hAnsi="Trebuchet MS" w:cs="Times New Roman"/>
-          <w:color w:val="000000"/>
-          <w:sz w:val="24"/>
-          <w:szCs w:val="24"/>
-        </w:rPr>
-        <w:t>maze_hard</w:t>
-      </w:r>
-      <w:proofErr w:type="spellEnd"/>
-      <w:r>
-        <w:rPr>
-          <w:rFonts w:ascii="Trebuchet MS" w:eastAsia="Times New Roman" w:hAnsi="Trebuchet MS" w:cs="Times New Roman"/>
-          <w:color w:val="000000"/>
-          <w:sz w:val="24"/>
-          <w:szCs w:val="24"/>
-        </w:rPr>
-        <w:t>”: a difficult to navigate maze</w:t>
-      </w:r>
-    </w:p>
-    <w:p>
-      <w:pPr>
-        <w:pStyle w:val="ListParagraph"/>
-        <w:numPr>
-          <w:ilvl w:val="0"/>
-          <w:numId w:val="3"/>
-        </w:numPr>
-        <w:spacing w:before="100" w:beforeAutospacing="1" w:after="100" w:afterAutospacing="1" w:line="240" w:lineRule="auto"/>
-        <w:rPr>
-          <w:rFonts w:ascii="Trebuchet MS" w:eastAsia="Times New Roman" w:hAnsi="Trebuchet MS" w:cs="Times New Roman"/>
-          <w:b/>
-          <w:bCs/>
-          <w:color w:val="000000"/>
-          <w:sz w:val="24"/>
-          <w:szCs w:val="24"/>
-        </w:rPr>
-      </w:pPr>
-      <w:r>
-        <w:rPr>
-          <w:rFonts w:ascii="Trebuchet MS" w:eastAsia="Times New Roman" w:hAnsi="Trebuchet MS" w:cs="Times New Roman"/>
-          <w:color w:val="000000"/>
-          <w:sz w:val="24"/>
-          <w:szCs w:val="24"/>
-        </w:rPr>
-        <w:t>Starting Scripts</w:t>
-      </w:r>
-      <w:r>
-        <w:rPr>
-          <w:rFonts w:ascii="Trebuchet MS" w:eastAsia="Times New Roman" w:hAnsi="Trebuchet MS" w:cs="Times New Roman"/>
-          <w:color w:val="000000"/>
-          <w:sz w:val="24"/>
-          <w:szCs w:val="24"/>
-        </w:rPr>
-        <w:t>:</w:t>
-      </w:r>
-    </w:p>
-    <w:p>
-      <w:pPr>
-        <w:pStyle w:val="ListParagraph"/>
-        <w:numPr>
-          <w:ilvl w:val="1"/>
-          <w:numId w:val="3"/>
-        </w:numPr>
-        <w:spacing w:before="100" w:beforeAutospacing="1" w:after="100" w:afterAutospacing="1" w:line="240" w:lineRule="auto"/>
-        <w:rPr>
-          <w:rFonts w:ascii="Trebuchet MS" w:eastAsia="Times New Roman" w:hAnsi="Trebuchet MS" w:cs="Times New Roman"/>
-          <w:b/>
-          <w:bCs/>
-          <w:color w:val="000000"/>
-          <w:sz w:val="24"/>
-          <w:szCs w:val="24"/>
-        </w:rPr>
-      </w:pPr>
-      <w:proofErr w:type="spellStart"/>
-      <w:r>
-        <w:rPr>
-          <w:rFonts w:ascii="Trebuchet MS" w:eastAsia="Times New Roman" w:hAnsi="Trebuchet MS" w:cs="Times New Roman"/>
-          <w:bCs/>
-          <w:color w:val="000000"/>
-          <w:sz w:val="24"/>
-          <w:szCs w:val="24"/>
-        </w:rPr>
-        <w:t>CameraBehaviour</w:t>
-      </w:r>
-      <w:proofErr w:type="spellEnd"/>
-      <w:r>
-        <w:rPr>
-          <w:rFonts w:ascii="Trebuchet MS" w:eastAsia="Times New Roman" w:hAnsi="Trebuchet MS" w:cs="Times New Roman"/>
-          <w:bCs/>
-          <w:color w:val="000000"/>
-          <w:sz w:val="24"/>
-          <w:szCs w:val="24"/>
-        </w:rPr>
-        <w:t xml:space="preserve"> (DONE)</w:t>
-      </w:r>
-      <w:r>
-        <w:rPr>
-          <w:rFonts w:ascii="Trebuchet MS" w:eastAsia="Times New Roman" w:hAnsi="Trebuchet MS" w:cs="Times New Roman"/>
-          <w:bCs/>
-          <w:color w:val="000000"/>
-          <w:sz w:val="24"/>
-          <w:szCs w:val="24"/>
-        </w:rPr>
-        <w:t>: moves camera with W</w:t>
-      </w:r>
-      <w:r>
-        <w:rPr>
-          <w:rFonts w:ascii="Trebuchet MS" w:eastAsia="Times New Roman" w:hAnsi="Trebuchet MS" w:cs="Times New Roman"/>
-          <w:bCs/>
-          <w:color w:val="000000"/>
-          <w:sz w:val="24"/>
-          <w:szCs w:val="24"/>
-        </w:rPr>
-        <w:t>aldorf</w:t>
-      </w:r>
-    </w:p>
-    <w:p>
-      <w:pPr>
-        <w:pStyle w:val="ListParagraph"/>
-        <w:numPr>
-          <w:ilvl w:val="1"/>
-          <w:numId w:val="3"/>
-        </w:numPr>
-        <w:spacing w:before="100" w:beforeAutospacing="1" w:after="100" w:afterAutospacing="1" w:line="240" w:lineRule="auto"/>
-        <w:rPr>
-          <w:rFonts w:ascii="Trebuchet MS" w:eastAsia="Times New Roman" w:hAnsi="Trebuchet MS" w:cs="Times New Roman"/>
-          <w:b/>
-          <w:bCs/>
-          <w:color w:val="000000"/>
-          <w:sz w:val="24"/>
-          <w:szCs w:val="24"/>
-        </w:rPr>
-      </w:pPr>
-      <w:proofErr w:type="spellStart"/>
-      <w:r>
-        <w:rPr>
-          <w:rFonts w:ascii="Trebuchet MS" w:eastAsia="Times New Roman" w:hAnsi="Trebuchet MS" w:cs="Times New Roman"/>
-          <w:bCs/>
-          <w:color w:val="000000"/>
-          <w:sz w:val="24"/>
-          <w:szCs w:val="24"/>
-        </w:rPr>
-        <w:t>TileBehaviour</w:t>
-      </w:r>
-      <w:proofErr w:type="spellEnd"/>
-      <w:r>
-        <w:rPr>
-          <w:rFonts w:ascii="Trebuchet MS" w:eastAsia="Times New Roman" w:hAnsi="Trebuchet MS" w:cs="Times New Roman"/>
-          <w:bCs/>
-          <w:color w:val="000000"/>
-          <w:sz w:val="24"/>
-          <w:szCs w:val="24"/>
-        </w:rPr>
-        <w:t xml:space="preserve"> (DONE): controls tile state and info about movement</w:t>
-      </w:r>
-    </w:p>
-    <w:p>
-      <w:pPr>
-        <w:pStyle w:val="ListParagraph"/>
-        <w:numPr>
-          <w:ilvl w:val="1"/>
-          <w:numId w:val="3"/>
-        </w:numPr>
-        <w:spacing w:before="100" w:beforeAutospacing="1" w:after="100" w:afterAutospacing="1" w:line="240" w:lineRule="auto"/>
-        <w:rPr>
-          <w:rFonts w:ascii="Trebuchet MS" w:eastAsia="Times New Roman" w:hAnsi="Trebuchet MS" w:cs="Times New Roman"/>
-          <w:b/>
-          <w:bCs/>
-          <w:color w:val="000000"/>
-          <w:sz w:val="24"/>
-          <w:szCs w:val="24"/>
-        </w:rPr>
-      </w:pPr>
-      <w:proofErr w:type="spellStart"/>
-      <w:r>
-        <w:rPr>
-          <w:rFonts w:ascii="Trebuchet MS" w:eastAsia="Times New Roman" w:hAnsi="Trebuchet MS" w:cs="Times New Roman"/>
-          <w:bCs/>
-          <w:color w:val="000000"/>
-          <w:sz w:val="24"/>
-          <w:szCs w:val="24"/>
-        </w:rPr>
-        <w:t>MazeBehaviour</w:t>
-      </w:r>
-      <w:proofErr w:type="spellEnd"/>
-      <w:r>
-        <w:rPr>
-          <w:rFonts w:ascii="Trebuchet MS" w:eastAsia="Times New Roman" w:hAnsi="Trebuchet MS" w:cs="Times New Roman"/>
-          <w:bCs/>
-          <w:color w:val="000000"/>
-          <w:sz w:val="24"/>
-          <w:szCs w:val="24"/>
-        </w:rPr>
-        <w:t>: reads XML data to generate the maze</w:t>
-      </w:r>
-    </w:p>
-    <w:p>
-      <w:pPr>
-        <w:pStyle w:val="ListParagraph"/>
-        <w:numPr>
-          <w:ilvl w:val="1"/>
-          <w:numId w:val="3"/>
-        </w:numPr>
-        <w:spacing w:before="100" w:beforeAutospacing="1" w:after="100" w:afterAutospacing="1" w:line="240" w:lineRule="auto"/>
-        <w:rPr>
-          <w:rFonts w:ascii="Trebuchet MS" w:eastAsia="Times New Roman" w:hAnsi="Trebuchet MS" w:cs="Times New Roman"/>
-          <w:b/>
-          <w:bCs/>
-          <w:color w:val="000000"/>
-          <w:sz w:val="24"/>
-          <w:szCs w:val="24"/>
-        </w:rPr>
-      </w:pPr>
-      <w:proofErr w:type="spellStart"/>
-      <w:r>
-        <w:rPr>
-          <w:rFonts w:ascii="Trebuchet MS" w:eastAsia="Times New Roman" w:hAnsi="Trebuchet MS" w:cs="Times New Roman"/>
-          <w:bCs/>
-          <w:color w:val="000000"/>
-          <w:sz w:val="24"/>
-          <w:szCs w:val="24"/>
-        </w:rPr>
-        <w:t>WaldorfBehaviour</w:t>
-      </w:r>
-      <w:proofErr w:type="spellEnd"/>
-      <w:r>
-        <w:rPr>
-          <w:rFonts w:ascii="Trebuchet MS" w:eastAsia="Times New Roman" w:hAnsi="Trebuchet MS" w:cs="Times New Roman"/>
-          <w:bCs/>
-          <w:color w:val="000000"/>
-          <w:sz w:val="24"/>
-          <w:szCs w:val="24"/>
-        </w:rPr>
-        <w:t>: controls the state, movement, and picks tiles to move to as targets for the Waldorf object</w:t>
+          <w:bCs/>
+          <w:color w:val="000000"/>
+          <w:sz w:val="24"/>
+          <w:szCs w:val="24"/>
+        </w:rPr>
+        <w:t>WaldorfBehaviour: controls the state, movement, and picks tiles to move to as targets for the Waldorf object</w:t>
       </w:r>
     </w:p>
     <w:p>
@@ -1466,27 +1227,7 @@
           <w:sz w:val="24"/>
           <w:szCs w:val="24"/>
         </w:rPr>
-        <w:t>See comments in “</w:t>
-      </w:r>
-      <w:proofErr w:type="spellStart"/>
-      <w:r>
-        <w:rPr>
-          <w:rFonts w:ascii="Trebuchet MS" w:eastAsia="Times New Roman" w:hAnsi="Trebuchet MS" w:cs="Times New Roman"/>
-          <w:color w:val="000000"/>
-          <w:sz w:val="24"/>
-          <w:szCs w:val="24"/>
-        </w:rPr>
-        <w:t>maze_easy</w:t>
-      </w:r>
-      <w:proofErr w:type="spellEnd"/>
-      <w:r>
-        <w:rPr>
-          <w:rFonts w:ascii="Trebuchet MS" w:eastAsia="Times New Roman" w:hAnsi="Trebuchet MS" w:cs="Times New Roman"/>
-          <w:color w:val="000000"/>
-          <w:sz w:val="24"/>
-          <w:szCs w:val="24"/>
-        </w:rPr>
-        <w:t>” for format details</w:t>
+        <w:t>See comments in “maze_easy” for format details</w:t>
       </w:r>
     </w:p>
     <w:p>
@@ -1861,27 +1602,7 @@
           <w:sz w:val="24"/>
           <w:szCs w:val="24"/>
         </w:rPr>
-        <w:t xml:space="preserve">MUST pick the right </w:t>
-      </w:r>
-      <w:proofErr w:type="spellStart"/>
-      <w:r>
-        <w:rPr>
-          <w:rFonts w:ascii="Trebuchet MS" w:eastAsia="Times New Roman" w:hAnsi="Trebuchet MS" w:cs="Times New Roman"/>
-          <w:color w:val="000000"/>
-          <w:sz w:val="24"/>
-          <w:szCs w:val="24"/>
-        </w:rPr>
-        <w:t>tile</w:t>
-      </w:r>
-      <w:proofErr w:type="spellEnd"/>
-      <w:r>
-        <w:rPr>
-          <w:rFonts w:ascii="Trebuchet MS" w:eastAsia="Times New Roman" w:hAnsi="Trebuchet MS" w:cs="Times New Roman"/>
-          <w:color w:val="000000"/>
-          <w:sz w:val="24"/>
-          <w:szCs w:val="24"/>
-        </w:rPr>
-        <w:t xml:space="preserve"> to move towards</w:t>
+        <w:t>MUST pick the right tile to move towards</w:t>
       </w:r>
     </w:p>
     <w:p>
@@ -1906,27 +1627,7 @@
           <w:sz w:val="24"/>
           <w:szCs w:val="24"/>
         </w:rPr>
-        <w:t xml:space="preserve">Each tile has a </w:t>
-      </w:r>
-      <w:proofErr w:type="spellStart"/>
-      <w:r>
-        <w:rPr>
-          <w:rFonts w:ascii="Trebuchet MS" w:eastAsia="Times New Roman" w:hAnsi="Trebuchet MS" w:cs="Times New Roman"/>
-          <w:color w:val="000000"/>
-          <w:sz w:val="24"/>
-          <w:szCs w:val="24"/>
-        </w:rPr>
-        <w:t>TileWeight</w:t>
-      </w:r>
-      <w:proofErr w:type="spellEnd"/>
-      <w:r>
-        <w:rPr>
-          <w:rFonts w:ascii="Trebuchet MS" w:eastAsia="Times New Roman" w:hAnsi="Trebuchet MS" w:cs="Times New Roman"/>
-          <w:color w:val="000000"/>
-          <w:sz w:val="24"/>
-          <w:szCs w:val="24"/>
-        </w:rPr>
-        <w:t xml:space="preserve"> (value between 0-1) which determines how valid a tile is 1=valid, 0=not valid</w:t>
+        <w:t>Each tile has a TileWeight (value between 0-1) which determines how valid a tile is 1=valid, 0=not valid</w:t>
       </w:r>
     </w:p>
     <w:p>
@@ -1951,19 +1652,8 @@
           <w:sz w:val="24"/>
           <w:szCs w:val="24"/>
         </w:rPr>
-        <w:t xml:space="preserve">Found in </w:t>
-      </w:r>
-      <w:proofErr w:type="spellStart"/>
-      <w:r>
-        <w:rPr>
-          <w:rFonts w:ascii="Trebuchet MS" w:eastAsia="Times New Roman" w:hAnsi="Trebuchet MS" w:cs="Times New Roman"/>
-          <w:color w:val="000000"/>
-          <w:sz w:val="24"/>
-          <w:szCs w:val="24"/>
-        </w:rPr>
-        <w:t>TileBehaviour</w:t>
-      </w:r>
-      <w:proofErr w:type="spellEnd"/>
+        <w:t>Found in TileBehaviour</w:t>
+      </w:r>
     </w:p>
     <w:p>
       <w:pPr>
@@ -2037,27 +1727,7 @@
           <w:sz w:val="24"/>
           <w:szCs w:val="24"/>
         </w:rPr>
-        <w:t xml:space="preserve">Once selected the targeted tile should become lower weighted (implemented already in </w:t>
-      </w:r>
-      <w:proofErr w:type="spellStart"/>
-      <w:r>
-        <w:rPr>
-          <w:rFonts w:ascii="Trebuchet MS" w:eastAsia="Times New Roman" w:hAnsi="Trebuchet MS" w:cs="Times New Roman"/>
-          <w:color w:val="000000"/>
-          <w:sz w:val="24"/>
-          <w:szCs w:val="24"/>
-        </w:rPr>
-        <w:t>TileBehaviour</w:t>
-      </w:r>
-      <w:proofErr w:type="spellEnd"/>
-      <w:r>
-        <w:rPr>
-          <w:rFonts w:ascii="Trebuchet MS" w:eastAsia="Times New Roman" w:hAnsi="Trebuchet MS" w:cs="Times New Roman"/>
-          <w:color w:val="000000"/>
-          <w:sz w:val="24"/>
-          <w:szCs w:val="24"/>
-        </w:rPr>
-        <w:t>)</w:t>
+        <w:t>Once selected the targeted tile should become lower weighted (implemented already in TileBehaviour)</w:t>
       </w:r>
     </w:p>
     <w:p>
@@ -2093,17 +1763,6 @@
           <w:szCs w:val="24"/>
         </w:rPr>
         <w:t>:</w:t>
-      </w:r>
-      <w:r>
-        <w:rPr>
-          <w:rFonts w:ascii="Trebuchet MS" w:eastAsia="Times New Roman" w:hAnsi="Trebuchet MS" w:cs="Times New Roman"/>
-          <w:b/>
-          <w:bCs/>
-          <w:color w:val="000000"/>
-          <w:sz w:val="24"/>
-          <w:szCs w:val="24"/>
-        </w:rPr>
-        <w:t xml:space="preserve"> </w:t>
       </w:r>
     </w:p>
     <w:p>
@@ -2746,27 +2405,7 @@
           <w:sz w:val="24"/>
           <w:szCs w:val="24"/>
         </w:rPr>
-        <w:t>Inside of the data folder, a “</w:t>
-      </w:r>
-      <w:proofErr w:type="spellStart"/>
-      <w:r>
-        <w:rPr>
-          <w:rFonts w:ascii="Trebuchet MS" w:eastAsia="Times New Roman" w:hAnsi="Trebuchet MS" w:cs="Times New Roman"/>
-          <w:color w:val="000000"/>
-          <w:sz w:val="24"/>
-          <w:szCs w:val="24"/>
-        </w:rPr>
-        <w:t>maze_custom</w:t>
-      </w:r>
-      <w:proofErr w:type="spellEnd"/>
-      <w:r>
-        <w:rPr>
-          <w:rFonts w:ascii="Trebuchet MS" w:eastAsia="Times New Roman" w:hAnsi="Trebuchet MS" w:cs="Times New Roman"/>
-          <w:color w:val="000000"/>
-          <w:sz w:val="24"/>
-          <w:szCs w:val="24"/>
-        </w:rPr>
-        <w:t>” should be created</w:t>
+        <w:t>Inside of the data folder, a “maze_custom” should be created</w:t>
       </w:r>
     </w:p>
     <w:p>
@@ -2841,27 +2480,7 @@
           <w:sz w:val="24"/>
           <w:szCs w:val="24"/>
         </w:rPr>
-        <w:t>Students should create this as a prefab “</w:t>
-      </w:r>
-      <w:proofErr w:type="spellStart"/>
-      <w:r>
-        <w:rPr>
-          <w:rFonts w:ascii="Trebuchet MS" w:eastAsia="Times New Roman" w:hAnsi="Trebuchet MS" w:cs="Times New Roman"/>
-          <w:color w:val="000000"/>
-          <w:sz w:val="24"/>
-          <w:szCs w:val="24"/>
-        </w:rPr>
-        <w:t>tile_custom</w:t>
-      </w:r>
-      <w:proofErr w:type="spellEnd"/>
-      <w:r>
-        <w:rPr>
-          <w:rFonts w:ascii="Trebuchet MS" w:eastAsia="Times New Roman" w:hAnsi="Trebuchet MS" w:cs="Times New Roman"/>
-          <w:color w:val="000000"/>
-          <w:sz w:val="24"/>
-          <w:szCs w:val="24"/>
-        </w:rPr>
-        <w:t>”</w:t>
+        <w:t>Students should create this as a prefab “tile_custom”</w:t>
       </w:r>
     </w:p>
     <w:p>
@@ -3174,8 +2793,6 @@
         </w:rPr>
         <w:t>this issue, just work around it. You are welcome to fix the problem if it is making things harder as long as motion is based on screen representation (X: left and right; Z: up[towards top of screen] and down).</w:t>
       </w:r>
-      <w:bookmarkStart w:id="0" w:name="_GoBack"/>
-      <w:bookmarkEnd w:id="0"/>
     </w:p>
     <w:sectPr>
       <w:pgSz w:w="12240" w:h="15840"/>
@@ -3188,7 +2805,7 @@
 </file>
 
 <file path=word/numbering.xml><?xml version="1.0" encoding="utf-8"?>
-<w:numbering xmlns:wpc="http://schemas.microsoft.com/office/word/2010/wordprocessingCanvas" xmlns:mc="http://schemas.openxmlformats.org/markup-compatibility/2006" xmlns:o="urn:schemas-microsoft-com:office:office" xmlns:r="http://schemas.openxmlformats.org/officeDocument/2006/relationships" xmlns:m="http://schemas.openxmlformats.org/officeDocument/2006/math" xmlns:v="urn:schemas-microsoft-com:vml" xmlns:wp14="http://schemas.microsoft.com/office/word/2010/wordprocessingDrawing" xmlns:wp="http://schemas.openxmlformats.org/drawingml/2006/wordprocessingDrawing" xmlns:w10="urn:schemas-microsoft-com:office:word" xmlns:w="http://schemas.openxmlformats.org/wordprocessingml/2006/main" xmlns:w14="http://schemas.microsoft.com/office/word/2010/wordml" xmlns:w15="http://schemas.microsoft.com/office/word/2012/wordml" xmlns:wpg="http://schemas.microsoft.com/office/word/2010/wordprocessingGroup" xmlns:wpi="http://schemas.microsoft.com/office/word/2010/wordprocessingInk" xmlns:wne="http://schemas.microsoft.com/office/word/2006/wordml" xmlns:wps="http://schemas.microsoft.com/office/word/2010/wordprocessingShape" mc:Ignorable="w14 w15 wp14">
+<w:numbering xmlns:wpc="http://schemas.microsoft.com/office/word/2010/wordprocessingCanvas" xmlns:cx="http://schemas.microsoft.com/office/drawing/2014/chartex" xmlns:cx1="http://schemas.microsoft.com/office/drawing/2015/9/8/chartex" xmlns:cx2="http://schemas.microsoft.com/office/drawing/2015/10/21/chartex" xmlns:cx3="http://schemas.microsoft.com/office/drawing/2016/5/9/chartex" xmlns:cx4="http://schemas.microsoft.com/office/drawing/2016/5/10/chartex" xmlns:cx5="http://schemas.microsoft.com/office/drawing/2016/5/11/chartex" xmlns:cx6="http://schemas.microsoft.com/office/drawing/2016/5/12/chartex" xmlns:cx7="http://schemas.microsoft.com/office/drawing/2016/5/13/chartex" xmlns:cx8="http://schemas.microsoft.com/office/drawing/2016/5/14/chartex" xmlns:mc="http://schemas.openxmlformats.org/markup-compatibility/2006" xmlns:aink="http://schemas.microsoft.com/office/drawing/2016/ink" xmlns:am3d="http://schemas.microsoft.com/office/drawing/2017/model3d" xmlns:o="urn:schemas-microsoft-com:office:office" xmlns:r="http://schemas.openxmlformats.org/officeDocument/2006/relationships" xmlns:m="http://schemas.openxmlformats.org/officeDocument/2006/math" xmlns:v="urn:schemas-microsoft-com:vml" xmlns:wp14="http://schemas.microsoft.com/office/word/2010/wordprocessingDrawing" xmlns:wp="http://schemas.openxmlformats.org/drawingml/2006/wordprocessingDrawing" xmlns:w10="urn:schemas-microsoft-com:office:word" xmlns:w="http://schemas.openxmlformats.org/wordprocessingml/2006/main" xmlns:w14="http://schemas.microsoft.com/office/word/2010/wordml" xmlns:w15="http://schemas.microsoft.com/office/word/2012/wordml" xmlns:w16cid="http://schemas.microsoft.com/office/word/2016/wordml/cid" xmlns:w16se="http://schemas.microsoft.com/office/word/2015/wordml/symex" xmlns:wpg="http://schemas.microsoft.com/office/word/2010/wordprocessingGroup" xmlns:wpi="http://schemas.microsoft.com/office/word/2010/wordprocessingInk" xmlns:wne="http://schemas.microsoft.com/office/word/2006/wordml" xmlns:wps="http://schemas.microsoft.com/office/word/2010/wordprocessingShape" mc:Ignorable="w14 w15 w16se w16cid wp14">
   <w:abstractNum w:abstractNumId="0" w15:restartNumberingAfterBreak="0">
     <w:nsid w:val="37A90F99"/>
     <w:multiLevelType w:val="hybridMultilevel"/>
@@ -3657,7 +3274,7 @@
 </file>
 
 <file path=word/styles.xml><?xml version="1.0" encoding="utf-8"?>
-<w:styles xmlns:mc="http://schemas.openxmlformats.org/markup-compatibility/2006" xmlns:r="http://schemas.openxmlformats.org/officeDocument/2006/relationships" xmlns:w="http://schemas.openxmlformats.org/wordprocessingml/2006/main" xmlns:w14="http://schemas.microsoft.com/office/word/2010/wordml" xmlns:w15="http://schemas.microsoft.com/office/word/2012/wordml" mc:Ignorable="w14 w15">
+<w:styles xmlns:mc="http://schemas.openxmlformats.org/markup-compatibility/2006" xmlns:r="http://schemas.openxmlformats.org/officeDocument/2006/relationships" xmlns:w="http://schemas.openxmlformats.org/wordprocessingml/2006/main" xmlns:w14="http://schemas.microsoft.com/office/word/2010/wordml" xmlns:w15="http://schemas.microsoft.com/office/word/2012/wordml" xmlns:w16cid="http://schemas.microsoft.com/office/word/2016/wordml/cid" xmlns:w16se="http://schemas.microsoft.com/office/word/2015/wordml/symex" mc:Ignorable="w14 w15 w16se w16cid">
   <w:docDefaults>
     <w:rPrDefault>
       <w:rPr>
@@ -3673,7 +3290,7 @@
       </w:pPr>
     </w:pPrDefault>
   </w:docDefaults>
-  <w:latentStyles w:defLockedState="0" w:defUIPriority="99" w:defSemiHidden="0" w:defUnhideWhenUsed="0" w:defQFormat="0" w:count="371">
+  <w:latentStyles w:defLockedState="0" w:defUIPriority="99" w:defSemiHidden="0" w:defUnhideWhenUsed="0" w:defQFormat="0" w:count="375">
     <w:lsdException w:name="Normal" w:uiPriority="0" w:qFormat="1"/>
     <w:lsdException w:name="heading 1" w:uiPriority="9" w:qFormat="1"/>
     <w:lsdException w:name="heading 2" w:semiHidden="1" w:uiPriority="9" w:unhideWhenUsed="1" w:qFormat="1"/>
@@ -3779,7 +3396,6 @@
     <w:lsdException w:name="HTML Sample" w:semiHidden="1" w:unhideWhenUsed="1"/>
     <w:lsdException w:name="HTML Typewriter" w:semiHidden="1" w:unhideWhenUsed="1"/>
     <w:lsdException w:name="HTML Variable" w:semiHidden="1" w:unhideWhenUsed="1"/>
-    <w:lsdException w:name="Normal Table" w:semiHidden="1" w:unhideWhenUsed="1"/>
     <w:lsdException w:name="annotation subject" w:semiHidden="1" w:unhideWhenUsed="1"/>
     <w:lsdException w:name="No List" w:semiHidden="1" w:unhideWhenUsed="1"/>
     <w:lsdException w:name="Outline List 1" w:semiHidden="1" w:unhideWhenUsed="1"/>
@@ -3823,10 +3439,8 @@
     <w:lsdException w:name="Table Elegant" w:semiHidden="1" w:unhideWhenUsed="1"/>
     <w:lsdException w:name="Table Professional" w:semiHidden="1" w:unhideWhenUsed="1"/>
     <w:lsdException w:name="Table Subtle 1" w:semiHidden="1" w:unhideWhenUsed="1"/>
-    <w:lsdException w:name="Table Subtle 2" w:semiHidden="1" w:unhideWhenUsed="1"/>
     <w:lsdException w:name="Table Web 1" w:semiHidden="1" w:unhideWhenUsed="1"/>
     <w:lsdException w:name="Table Web 2" w:semiHidden="1" w:unhideWhenUsed="1"/>
-    <w:lsdException w:name="Table Web 3" w:semiHidden="1" w:unhideWhenUsed="1"/>
     <w:lsdException w:name="Balloon Text" w:semiHidden="1" w:unhideWhenUsed="1"/>
     <w:lsdException w:name="Table Grid" w:uiPriority="39"/>
     <w:lsdException w:name="Table Theme" w:semiHidden="1" w:unhideWhenUsed="1"/>
@@ -4045,6 +3659,10 @@
     <w:lsdException w:name="List Table 5 Dark Accent 6" w:uiPriority="50"/>
     <w:lsdException w:name="List Table 6 Colorful Accent 6" w:uiPriority="51"/>
     <w:lsdException w:name="List Table 7 Colorful Accent 6" w:uiPriority="52"/>
+    <w:lsdException w:name="Mention" w:semiHidden="1" w:unhideWhenUsed="1"/>
+    <w:lsdException w:name="Smart Hyperlink" w:semiHidden="1" w:unhideWhenUsed="1"/>
+    <w:lsdException w:name="Hashtag" w:semiHidden="1" w:unhideWhenUsed="1"/>
+    <w:lsdException w:name="Unresolved Mention" w:semiHidden="1" w:unhideWhenUsed="1"/>
   </w:latentStyles>
   <w:style w:type="paragraph" w:default="1" w:styleId="Normal">
     <w:name w:val="Normal"/>
